--- a/4.Microservices/edureka/1.intro to microsvcs.docx
+++ b/4.Microservices/edureka/1.intro to microsvcs.docx
@@ -253,7 +253,108 @@
       </w:r>
       <w:proofErr w:type="spellEnd"/>
       <w:r>
-        <w:t xml:space="preserve"> of independent functionality, we have to separate </w:t>
+        <w:t xml:space="preserve"> of independen</w:t>
+      </w:r>
+      <w:r>
+        <w:t xml:space="preserve">t functionality, we have to </w:t>
+      </w:r>
+      <w:r>
+        <w:t>separate</w:t>
+      </w:r>
+      <w:r>
+        <w:t>,</w:t>
+      </w:r>
+      <w:r>
+        <w:t xml:space="preserve"> </w:t>
+      </w:r>
+      <w:r>
+        <w:t>we should follow DDD – domain driven design</w:t>
+      </w:r>
+    </w:p>
+    <w:p/>
+    <w:p>
+      <w:r>
+        <w:t xml:space="preserve">Case 1:- </w:t>
+      </w:r>
+      <w:proofErr w:type="spellStart"/>
+      <w:r>
+        <w:t>uber</w:t>
+      </w:r>
+      <w:proofErr w:type="spellEnd"/>
+    </w:p>
+    <w:p>
+      <w:proofErr w:type="spellStart"/>
+      <w:r>
+        <w:t>Uber</w:t>
+      </w:r>
+      <w:proofErr w:type="spellEnd"/>
+      <w:r>
+        <w:t xml:space="preserve"> has many modules like –users, Bill, payment, notifications, Driver, GPS,</w:t>
+      </w:r>
+    </w:p>
+    <w:p>
+      <w:r>
+        <w:t xml:space="preserve">All rest </w:t>
+      </w:r>
+      <w:proofErr w:type="spellStart"/>
+      <w:proofErr w:type="gramStart"/>
+      <w:r>
+        <w:t>api’s</w:t>
+      </w:r>
+      <w:proofErr w:type="spellEnd"/>
+      <w:proofErr w:type="gramEnd"/>
+      <w:r>
+        <w:t xml:space="preserve"> must contact via </w:t>
+      </w:r>
+      <w:proofErr w:type="spellStart"/>
+      <w:r>
+        <w:t>api</w:t>
+      </w:r>
+      <w:proofErr w:type="spellEnd"/>
+      <w:r>
+        <w:t xml:space="preserve"> gateway</w:t>
+      </w:r>
+    </w:p>
+    <w:p/>
+    <w:p/>
+    <w:p>
+      <w:pPr>
+        <w:pStyle w:val="Heading2"/>
+      </w:pPr>
+      <w:r>
+        <w:t>Features of micro services</w:t>
+      </w:r>
+    </w:p>
+    <w:p>
+      <w:pPr>
+        <w:pStyle w:val="ListParagraph"/>
+        <w:numPr>
+          <w:ilvl w:val="0"/>
+          <w:numId w:val="3"/>
+        </w:numPr>
+      </w:pPr>
+      <w:r>
+        <w:t>Each service has specific design</w:t>
+      </w:r>
+    </w:p>
+    <w:p>
+      <w:pPr>
+        <w:pStyle w:val="ListParagraph"/>
+        <w:numPr>
+          <w:ilvl w:val="0"/>
+          <w:numId w:val="3"/>
+        </w:numPr>
+      </w:pPr>
+      <w:r>
+        <w:t xml:space="preserve">All </w:t>
+      </w:r>
+      <w:proofErr w:type="spellStart"/>
+      <w:r>
+        <w:t>svcs</w:t>
+      </w:r>
+      <w:proofErr w:type="spellEnd"/>
+      <w:r>
+        <w:t xml:space="preserve"> should interact with each other using REST, Message based communication</w:t>
       </w:r>
     </w:p>
     <w:p>
@@ -325,7 +426,6 @@
     </w:p>
     <w:p>
       <w:r>
-        <w:lastRenderedPageBreak/>
         <w:t>Agile == faster</w:t>
       </w:r>
       <w:r>
@@ -476,6 +576,9 @@
         <w:t>(latency, failures)</w:t>
       </w:r>
       <w:r>
+        <w:t xml:space="preserve">when app are decomposed, </w:t>
+      </w:r>
+      <w:r>
         <w:t xml:space="preserve">If 1 app wants to talk to another application, we should use http REST calls, there is a chance another app can be down and </w:t>
       </w:r>
       <w:proofErr w:type="spellStart"/>
@@ -549,10 +652,529 @@
         <w:t xml:space="preserve"> is not at all recommended</w:t>
       </w:r>
       <w:r>
-        <w:t xml:space="preserve"> - </w:t>
-      </w:r>
+        <w:t xml:space="preserve"> </w:t>
+      </w:r>
+      <w:r>
+        <w:t>–</w:t>
+      </w:r>
+      <w:r>
+        <w:t xml:space="preserve"> </w:t>
+      </w:r>
+    </w:p>
+    <w:p/>
+    <w:p>
       <w:bookmarkStart w:id="0" w:name="_GoBack"/>
       <w:bookmarkEnd w:id="0"/>
+    </w:p>
+    <w:p/>
+    <w:p/>
+    <w:p>
+      <w:pPr>
+        <w:pStyle w:val="Heading2"/>
+        <w:rPr>
+          <w:rFonts w:ascii="Showcard Gothic" w:hAnsi="Showcard Gothic"/>
+          <w:color w:val="92D050"/>
+          <w:sz w:val="48"/>
+          <w14:reflection w14:blurRad="6350" w14:stA="53000" w14:stPos="0" w14:endA="300" w14:endPos="35500" w14:dist="0" w14:dir="5400000" w14:fadeDir="5400000" w14:sx="100000" w14:sy="-90000" w14:kx="0" w14:ky="0" w14:algn="bl"/>
+          <w14:textOutline w14:w="0" w14:cap="flat" w14:cmpd="sng" w14:algn="ctr">
+            <w14:noFill/>
+            <w14:prstDash w14:val="solid"/>
+            <w14:round/>
+          </w14:textOutline>
+        </w:rPr>
+      </w:pPr>
+      <w:r>
+        <w:rPr>
+          <w:rFonts w:ascii="Showcard Gothic" w:hAnsi="Showcard Gothic"/>
+          <w:color w:val="92D050"/>
+          <w:sz w:val="48"/>
+          <w14:reflection w14:blurRad="6350" w14:stA="53000" w14:stPos="0" w14:endA="300" w14:endPos="35500" w14:dist="0" w14:dir="5400000" w14:fadeDir="5400000" w14:sx="100000" w14:sy="-90000" w14:kx="0" w14:ky="0" w14:algn="bl"/>
+          <w14:textOutline w14:w="0" w14:cap="flat" w14:cmpd="sng" w14:algn="ctr">
+            <w14:noFill/>
+            <w14:prstDash w14:val="solid"/>
+            <w14:round/>
+          </w14:textOutline>
+        </w:rPr>
+        <w:t>Design patterns in micro services</w:t>
+      </w:r>
+    </w:p>
+    <w:p>
+      <w:pPr>
+        <w:pStyle w:val="Heading3"/>
+        <w:numPr>
+          <w:ilvl w:val="0"/>
+          <w:numId w:val="4"/>
+        </w:numPr>
+        <w:rPr>
+          <w:b/>
+          <w:outline/>
+          <w:color w:val="ED7D31" w:themeColor="accent2"/>
+          <w:sz w:val="52"/>
+          <w14:shadow w14:blurRad="0" w14:dist="38100" w14:dir="2700000" w14:sx="100000" w14:sy="100000" w14:kx="0" w14:ky="0" w14:algn="tl">
+            <w14:schemeClr w14:val="accent2"/>
+          </w14:shadow>
+          <w14:textOutline w14:w="6604" w14:cap="flat" w14:cmpd="sng" w14:algn="ctr">
+            <w14:solidFill>
+              <w14:schemeClr w14:val="accent2"/>
+            </w14:solidFill>
+            <w14:prstDash w14:val="solid"/>
+            <w14:round/>
+          </w14:textOutline>
+          <w14:textFill>
+            <w14:solidFill>
+              <w14:srgbClr w14:val="FFFFFF"/>
+            </w14:solidFill>
+          </w14:textFill>
+        </w:rPr>
+      </w:pPr>
+      <w:r>
+        <w:rPr>
+          <w:b/>
+          <w:outline/>
+          <w:color w:val="ED7D31" w:themeColor="accent2"/>
+          <w:sz w:val="52"/>
+          <w14:shadow w14:blurRad="0" w14:dist="38100" w14:dir="2700000" w14:sx="100000" w14:sy="100000" w14:kx="0" w14:ky="0" w14:algn="tl">
+            <w14:schemeClr w14:val="accent2"/>
+          </w14:shadow>
+          <w14:textOutline w14:w="6604" w14:cap="flat" w14:cmpd="sng" w14:algn="ctr">
+            <w14:solidFill>
+              <w14:schemeClr w14:val="accent2"/>
+            </w14:solidFill>
+            <w14:prstDash w14:val="solid"/>
+            <w14:round/>
+          </w14:textOutline>
+          <w14:textFill>
+            <w14:solidFill>
+              <w14:srgbClr w14:val="FFFFFF"/>
+            </w14:solidFill>
+          </w14:textFill>
+        </w:rPr>
+        <w:t>Aggregator design pattern</w:t>
+      </w:r>
+    </w:p>
+    <w:p>
+      <w:pPr>
+        <w:rPr>
+          <w:rFonts w:ascii="Arial" w:hAnsi="Arial" w:cs="Arial"/>
+          <w:color w:val="4D5156"/>
+          <w:shd w:val="clear" w:color="auto" w:fill="FFFFFF"/>
+        </w:rPr>
+      </w:pPr>
+      <w:r>
+        <w:rPr>
+          <w:rFonts w:ascii="Arial" w:hAnsi="Arial" w:cs="Arial"/>
+          <w:color w:val="4D5156"/>
+          <w:shd w:val="clear" w:color="auto" w:fill="FFFFFF"/>
+        </w:rPr>
+        <w:t xml:space="preserve">In </w:t>
+      </w:r>
+      <w:proofErr w:type="spellStart"/>
+      <w:r>
+        <w:rPr>
+          <w:rFonts w:ascii="Arial" w:hAnsi="Arial" w:cs="Arial"/>
+          <w:color w:val="4D5156"/>
+          <w:shd w:val="clear" w:color="auto" w:fill="FFFFFF"/>
+        </w:rPr>
+        <w:t>microservices</w:t>
+      </w:r>
+      <w:proofErr w:type="spellEnd"/>
+      <w:r>
+        <w:rPr>
+          <w:rFonts w:ascii="Arial" w:hAnsi="Arial" w:cs="Arial"/>
+          <w:color w:val="4D5156"/>
+          <w:shd w:val="clear" w:color="auto" w:fill="FFFFFF"/>
+        </w:rPr>
+        <w:t xml:space="preserve"> the Aggregator Design Pattern is </w:t>
+      </w:r>
+      <w:r>
+        <w:rPr>
+          <w:rFonts w:ascii="Arial" w:hAnsi="Arial" w:cs="Arial"/>
+          <w:color w:val="040C28"/>
+        </w:rPr>
+        <w:t xml:space="preserve">a service that receives a request, then </w:t>
+      </w:r>
+      <w:r>
+        <w:rPr>
+          <w:rFonts w:ascii="Arial" w:hAnsi="Arial" w:cs="Arial"/>
+          <w:color w:val="040C28"/>
+        </w:rPr>
+        <w:t xml:space="preserve">that service </w:t>
+      </w:r>
+      <w:r>
+        <w:rPr>
+          <w:rFonts w:ascii="Arial" w:hAnsi="Arial" w:cs="Arial"/>
+          <w:color w:val="040C28"/>
+        </w:rPr>
+        <w:t>makes requests of multiple services, combines the results and responds to the initiating request</w:t>
+      </w:r>
+      <w:r>
+        <w:rPr>
+          <w:rFonts w:ascii="Arial" w:hAnsi="Arial" w:cs="Arial"/>
+          <w:color w:val="4D5156"/>
+          <w:shd w:val="clear" w:color="auto" w:fill="FFFFFF"/>
+        </w:rPr>
+        <w:t>.</w:t>
+      </w:r>
+    </w:p>
+    <w:p>
+      <w:pPr>
+        <w:rPr>
+          <w:rFonts w:ascii="Arial" w:hAnsi="Arial" w:cs="Arial"/>
+          <w:color w:val="4D5156"/>
+          <w:shd w:val="clear" w:color="auto" w:fill="FFFFFF"/>
+        </w:rPr>
+      </w:pPr>
+    </w:p>
+    <w:p>
+      <w:pPr>
+        <w:pStyle w:val="Heading3"/>
+        <w:numPr>
+          <w:ilvl w:val="0"/>
+          <w:numId w:val="4"/>
+        </w:numPr>
+        <w:rPr>
+          <w:rFonts w:ascii="Copperplate Gothic Bold" w:hAnsi="Copperplate Gothic Bold"/>
+          <w:color w:val="FF3399"/>
+          <w:sz w:val="44"/>
+          <w14:reflection w14:blurRad="6350" w14:stA="53000" w14:stPos="0" w14:endA="300" w14:endPos="35500" w14:dist="0" w14:dir="5400000" w14:fadeDir="5400000" w14:sx="100000" w14:sy="-90000" w14:kx="0" w14:ky="0" w14:algn="bl"/>
+          <w14:textOutline w14:w="0" w14:cap="flat" w14:cmpd="sng" w14:algn="ctr">
+            <w14:noFill/>
+            <w14:prstDash w14:val="solid"/>
+            <w14:round/>
+          </w14:textOutline>
+        </w:rPr>
+      </w:pPr>
+      <w:r>
+        <w:rPr>
+          <w:rFonts w:ascii="Copperplate Gothic Bold" w:hAnsi="Copperplate Gothic Bold"/>
+          <w:color w:val="FF3399"/>
+          <w:sz w:val="44"/>
+          <w14:reflection w14:blurRad="6350" w14:stA="53000" w14:stPos="0" w14:endA="300" w14:endPos="35500" w14:dist="0" w14:dir="5400000" w14:fadeDir="5400000" w14:sx="100000" w14:sy="-90000" w14:kx="0" w14:ky="0" w14:algn="bl"/>
+          <w14:textOutline w14:w="0" w14:cap="flat" w14:cmpd="sng" w14:algn="ctr">
+            <w14:noFill/>
+            <w14:prstDash w14:val="solid"/>
+            <w14:round/>
+          </w14:textOutline>
+        </w:rPr>
+        <w:t>API gateway pattern</w:t>
+      </w:r>
+    </w:p>
+    <w:p>
+      <w:r>
+        <w:rPr>
+          <w:noProof/>
+          <w:lang w:eastAsia="en-IN"/>
+        </w:rPr>
+        <w:drawing>
+          <wp:inline distT="0" distB="0" distL="0" distR="0">
+            <wp:extent cx="6667500" cy="3819525"/>
+            <wp:effectExtent l="0" t="0" r="0" b="9525"/>
+            <wp:docPr id="4" name="Picture 4" descr="https://miro.medium.com/v2/resize:fit:700/1*gW4JrHTr86HnTrouQYLgJQ.png"/>
+            <wp:cNvGraphicFramePr>
+              <a:graphicFrameLocks xmlns:a="http://schemas.openxmlformats.org/drawingml/2006/main" noChangeAspect="1"/>
+            </wp:cNvGraphicFramePr>
+            <a:graphic xmlns:a="http://schemas.openxmlformats.org/drawingml/2006/main">
+              <a:graphicData uri="http://schemas.openxmlformats.org/drawingml/2006/picture">
+                <pic:pic xmlns:pic="http://schemas.openxmlformats.org/drawingml/2006/picture">
+                  <pic:nvPicPr>
+                    <pic:cNvPr id="0" name="Picture 1" descr="https://miro.medium.com/v2/resize:fit:700/1*gW4JrHTr86HnTrouQYLgJQ.png"/>
+                    <pic:cNvPicPr>
+                      <a:picLocks noChangeAspect="1" noChangeArrowheads="1"/>
+                    </pic:cNvPicPr>
+                  </pic:nvPicPr>
+                  <pic:blipFill>
+                    <a:blip r:embed="rId8">
+                      <a:extLst>
+                        <a:ext uri="{28A0092B-C50C-407E-A947-70E740481C1C}">
+                          <a14:useLocalDpi xmlns:a14="http://schemas.microsoft.com/office/drawing/2010/main" val="0"/>
+                        </a:ext>
+                      </a:extLst>
+                    </a:blip>
+                    <a:srcRect/>
+                    <a:stretch>
+                      <a:fillRect/>
+                    </a:stretch>
+                  </pic:blipFill>
+                  <pic:spPr bwMode="auto">
+                    <a:xfrm>
+                      <a:off x="0" y="0"/>
+                      <a:ext cx="6667500" cy="3819525"/>
+                    </a:xfrm>
+                    <a:prstGeom prst="rect">
+                      <a:avLst/>
+                    </a:prstGeom>
+                    <a:noFill/>
+                    <a:ln>
+                      <a:noFill/>
+                    </a:ln>
+                  </pic:spPr>
+                </pic:pic>
+              </a:graphicData>
+            </a:graphic>
+          </wp:inline>
+        </w:drawing>
+      </w:r>
+    </w:p>
+    <w:p/>
+    <w:p>
+      <w:pPr>
+        <w:rPr>
+          <w:rFonts w:ascii="Georgia" w:hAnsi="Georgia"/>
+          <w:color w:val="242424"/>
+          <w:spacing w:val="-1"/>
+          <w:sz w:val="30"/>
+          <w:szCs w:val="30"/>
+          <w:shd w:val="clear" w:color="auto" w:fill="FFFFFF"/>
+        </w:rPr>
+      </w:pPr>
+      <w:r>
+        <w:rPr>
+          <w:rFonts w:ascii="Georgia" w:hAnsi="Georgia"/>
+          <w:color w:val="242424"/>
+          <w:spacing w:val="-1"/>
+          <w:sz w:val="30"/>
+          <w:szCs w:val="30"/>
+          <w:shd w:val="clear" w:color="auto" w:fill="FFFFFF"/>
+        </w:rPr>
+        <w:t>It is similar to the </w:t>
+      </w:r>
+      <w:r>
+        <w:rPr>
+          <w:rStyle w:val="Strong"/>
+          <w:rFonts w:ascii="Georgia" w:hAnsi="Georgia"/>
+          <w:color w:val="242424"/>
+          <w:spacing w:val="-1"/>
+          <w:sz w:val="30"/>
+          <w:szCs w:val="30"/>
+          <w:shd w:val="clear" w:color="auto" w:fill="FFFFFF"/>
+        </w:rPr>
+        <w:t>facade pattern </w:t>
+      </w:r>
+      <w:r>
+        <w:rPr>
+          <w:rFonts w:ascii="Georgia" w:hAnsi="Georgia"/>
+          <w:color w:val="242424"/>
+          <w:spacing w:val="-1"/>
+          <w:sz w:val="30"/>
+          <w:szCs w:val="30"/>
+          <w:shd w:val="clear" w:color="auto" w:fill="FFFFFF"/>
+        </w:rPr>
+        <w:t>of Object-Oriented Design, so it provides a </w:t>
+      </w:r>
+      <w:r>
+        <w:rPr>
+          <w:rStyle w:val="Strong"/>
+          <w:rFonts w:ascii="Georgia" w:hAnsi="Georgia"/>
+          <w:color w:val="242424"/>
+          <w:spacing w:val="-1"/>
+          <w:sz w:val="30"/>
+          <w:szCs w:val="30"/>
+          <w:shd w:val="clear" w:color="auto" w:fill="FFFFFF"/>
+        </w:rPr>
+        <w:t>single entry point </w:t>
+      </w:r>
+      <w:r>
+        <w:rPr>
+          <w:rFonts w:ascii="Georgia" w:hAnsi="Georgia"/>
+          <w:color w:val="242424"/>
+          <w:spacing w:val="-1"/>
+          <w:sz w:val="30"/>
+          <w:szCs w:val="30"/>
+          <w:shd w:val="clear" w:color="auto" w:fill="FFFFFF"/>
+        </w:rPr>
+        <w:t>to the APIs with encapsulating the underlying system architecture.</w:t>
+      </w:r>
+    </w:p>
+    <w:p>
+      <w:pPr>
+        <w:rPr>
+          <w:rFonts w:ascii="Georgia" w:hAnsi="Georgia"/>
+          <w:color w:val="242424"/>
+          <w:spacing w:val="-1"/>
+          <w:sz w:val="30"/>
+          <w:szCs w:val="30"/>
+          <w:shd w:val="clear" w:color="auto" w:fill="FFFFFF"/>
+        </w:rPr>
+      </w:pPr>
+      <w:r>
+        <w:rPr>
+          <w:rFonts w:ascii="Georgia" w:hAnsi="Georgia"/>
+          <w:color w:val="242424"/>
+          <w:spacing w:val="-1"/>
+          <w:sz w:val="30"/>
+          <w:szCs w:val="30"/>
+          <w:shd w:val="clear" w:color="auto" w:fill="FFFFFF"/>
+        </w:rPr>
+        <w:t xml:space="preserve">Here the </w:t>
+      </w:r>
+      <w:proofErr w:type="spellStart"/>
+      <w:r>
+        <w:rPr>
+          <w:rFonts w:ascii="Georgia" w:hAnsi="Georgia"/>
+          <w:color w:val="242424"/>
+          <w:spacing w:val="-1"/>
+          <w:sz w:val="30"/>
+          <w:szCs w:val="30"/>
+          <w:shd w:val="clear" w:color="auto" w:fill="FFFFFF"/>
+        </w:rPr>
+        <w:t>api</w:t>
+      </w:r>
+      <w:proofErr w:type="spellEnd"/>
+      <w:r>
+        <w:rPr>
+          <w:rFonts w:ascii="Georgia" w:hAnsi="Georgia"/>
+          <w:color w:val="242424"/>
+          <w:spacing w:val="-1"/>
+          <w:sz w:val="30"/>
+          <w:szCs w:val="30"/>
+          <w:shd w:val="clear" w:color="auto" w:fill="FFFFFF"/>
+        </w:rPr>
+        <w:t xml:space="preserve"> gateway is in between client and internal </w:t>
+      </w:r>
+      <w:proofErr w:type="spellStart"/>
+      <w:r>
+        <w:rPr>
+          <w:rFonts w:ascii="Georgia" w:hAnsi="Georgia"/>
+          <w:color w:val="242424"/>
+          <w:spacing w:val="-1"/>
+          <w:sz w:val="30"/>
+          <w:szCs w:val="30"/>
+          <w:shd w:val="clear" w:color="auto" w:fill="FFFFFF"/>
+        </w:rPr>
+        <w:t>microservices</w:t>
+      </w:r>
+      <w:proofErr w:type="spellEnd"/>
+      <w:r>
+        <w:rPr>
+          <w:rFonts w:ascii="Georgia" w:hAnsi="Georgia"/>
+          <w:color w:val="242424"/>
+          <w:spacing w:val="-1"/>
+          <w:sz w:val="30"/>
+          <w:szCs w:val="30"/>
+          <w:shd w:val="clear" w:color="auto" w:fill="FFFFFF"/>
+        </w:rPr>
+        <w:t xml:space="preserve">, It routes the </w:t>
+      </w:r>
+      <w:proofErr w:type="gramStart"/>
+      <w:r>
+        <w:rPr>
+          <w:rFonts w:ascii="Georgia" w:hAnsi="Georgia"/>
+          <w:color w:val="242424"/>
+          <w:spacing w:val="-1"/>
+          <w:sz w:val="30"/>
+          <w:szCs w:val="30"/>
+          <w:shd w:val="clear" w:color="auto" w:fill="FFFFFF"/>
+        </w:rPr>
+        <w:t>requests ,</w:t>
+      </w:r>
+      <w:proofErr w:type="gramEnd"/>
+    </w:p>
+    <w:p>
+      <w:pPr>
+        <w:rPr>
+          <w:rFonts w:ascii="Georgia" w:hAnsi="Georgia"/>
+          <w:color w:val="242424"/>
+          <w:spacing w:val="-1"/>
+          <w:sz w:val="30"/>
+          <w:szCs w:val="30"/>
+          <w:shd w:val="clear" w:color="auto" w:fill="FFFFFF"/>
+        </w:rPr>
+      </w:pPr>
+      <w:r>
+        <w:rPr>
+          <w:rFonts w:ascii="Georgia" w:hAnsi="Georgia"/>
+          <w:color w:val="242424"/>
+          <w:spacing w:val="-1"/>
+          <w:sz w:val="30"/>
+          <w:szCs w:val="30"/>
+          <w:shd w:val="clear" w:color="auto" w:fill="FFFFFF"/>
+        </w:rPr>
+        <w:t xml:space="preserve"> It provides authentication, SSL termination, cache</w:t>
+      </w:r>
+      <w:proofErr w:type="gramStart"/>
+      <w:r>
+        <w:rPr>
+          <w:rFonts w:ascii="Georgia" w:hAnsi="Georgia"/>
+          <w:color w:val="242424"/>
+          <w:spacing w:val="-1"/>
+          <w:sz w:val="30"/>
+          <w:szCs w:val="30"/>
+          <w:shd w:val="clear" w:color="auto" w:fill="FFFFFF"/>
+        </w:rPr>
+        <w:t>..</w:t>
+      </w:r>
+      <w:proofErr w:type="gramEnd"/>
+    </w:p>
+    <w:p>
+      <w:pPr>
+        <w:rPr>
+          <w:rFonts w:ascii="Georgia" w:hAnsi="Georgia"/>
+          <w:color w:val="242424"/>
+          <w:spacing w:val="-1"/>
+          <w:sz w:val="30"/>
+          <w:szCs w:val="30"/>
+          <w:shd w:val="clear" w:color="auto" w:fill="FFFFFF"/>
+        </w:rPr>
+      </w:pPr>
+    </w:p>
+    <w:p>
+      <w:pPr>
+        <w:rPr>
+          <w:rFonts w:ascii="Georgia" w:hAnsi="Georgia"/>
+          <w:color w:val="242424"/>
+          <w:spacing w:val="-1"/>
+          <w:sz w:val="30"/>
+          <w:szCs w:val="30"/>
+          <w:shd w:val="clear" w:color="auto" w:fill="FFFFFF"/>
+        </w:rPr>
+      </w:pPr>
+      <w:r>
+        <w:rPr>
+          <w:rFonts w:ascii="Georgia" w:hAnsi="Georgia"/>
+          <w:color w:val="242424"/>
+          <w:spacing w:val="-1"/>
+          <w:sz w:val="30"/>
+          <w:szCs w:val="30"/>
+          <w:shd w:val="clear" w:color="auto" w:fill="FFFFFF"/>
+        </w:rPr>
+        <w:t>Chained pattern provides a single output, which is a combination of multiple chained outputs.</w:t>
+      </w:r>
+    </w:p>
+    <w:p>
+      <w:pPr>
+        <w:rPr>
+          <w:rFonts w:ascii="Georgia" w:hAnsi="Georgia"/>
+          <w:color w:val="242424"/>
+          <w:spacing w:val="-1"/>
+          <w:sz w:val="30"/>
+          <w:szCs w:val="30"/>
+          <w:shd w:val="clear" w:color="auto" w:fill="FFFFFF"/>
+        </w:rPr>
+      </w:pPr>
+      <w:r>
+        <w:rPr>
+          <w:rFonts w:ascii="Georgia" w:hAnsi="Georgia"/>
+          <w:color w:val="242424"/>
+          <w:spacing w:val="-1"/>
+          <w:sz w:val="30"/>
+          <w:szCs w:val="30"/>
+          <w:shd w:val="clear" w:color="auto" w:fill="FFFFFF"/>
+        </w:rPr>
+        <w:t xml:space="preserve">Event sourcing pattern – helps in tracking changes </w:t>
+      </w:r>
+    </w:p>
+    <w:p>
+      <w:r>
+        <w:rPr>
+          <w:rFonts w:ascii="Georgia" w:hAnsi="Georgia"/>
+          <w:color w:val="242424"/>
+          <w:spacing w:val="-1"/>
+          <w:sz w:val="30"/>
+          <w:szCs w:val="30"/>
+          <w:shd w:val="clear" w:color="auto" w:fill="FFFFFF"/>
+        </w:rPr>
+        <w:t xml:space="preserve">Branch pattern – this pattern can simultaneously process the requests from 2 or more services </w:t>
+      </w:r>
     </w:p>
     <w:sectPr>
       <w:pgSz w:w="16838" w:h="11906" w:orient="landscape"/>
@@ -656,6 +1278,95 @@
     </w:lvl>
   </w:abstractNum>
   <w:abstractNum w:abstractNumId="1">
+    <w:nsid w:val="21FF62B7"/>
+    <w:multiLevelType w:val="hybridMultilevel"/>
+    <w:tmpl w:val="B5BC662C"/>
+    <w:lvl w:ilvl="0" w:tplc="40090011">
+      <w:start w:val="1"/>
+      <w:numFmt w:val="decimal"/>
+      <w:lvlText w:val="%1)"/>
+      <w:lvlJc w:val="left"/>
+      <w:pPr>
+        <w:ind w:left="720" w:hanging="360"/>
+      </w:pPr>
+      <w:rPr>
+        <w:rFonts w:hint="default"/>
+      </w:rPr>
+    </w:lvl>
+    <w:lvl w:ilvl="1" w:tplc="40090019" w:tentative="1">
+      <w:start w:val="1"/>
+      <w:numFmt w:val="lowerLetter"/>
+      <w:lvlText w:val="%2."/>
+      <w:lvlJc w:val="left"/>
+      <w:pPr>
+        <w:ind w:left="1440" w:hanging="360"/>
+      </w:pPr>
+    </w:lvl>
+    <w:lvl w:ilvl="2" w:tplc="4009001B" w:tentative="1">
+      <w:start w:val="1"/>
+      <w:numFmt w:val="lowerRoman"/>
+      <w:lvlText w:val="%3."/>
+      <w:lvlJc w:val="right"/>
+      <w:pPr>
+        <w:ind w:left="2160" w:hanging="180"/>
+      </w:pPr>
+    </w:lvl>
+    <w:lvl w:ilvl="3" w:tplc="4009000F" w:tentative="1">
+      <w:start w:val="1"/>
+      <w:numFmt w:val="decimal"/>
+      <w:lvlText w:val="%4."/>
+      <w:lvlJc w:val="left"/>
+      <w:pPr>
+        <w:ind w:left="2880" w:hanging="360"/>
+      </w:pPr>
+    </w:lvl>
+    <w:lvl w:ilvl="4" w:tplc="40090019" w:tentative="1">
+      <w:start w:val="1"/>
+      <w:numFmt w:val="lowerLetter"/>
+      <w:lvlText w:val="%5."/>
+      <w:lvlJc w:val="left"/>
+      <w:pPr>
+        <w:ind w:left="3600" w:hanging="360"/>
+      </w:pPr>
+    </w:lvl>
+    <w:lvl w:ilvl="5" w:tplc="4009001B" w:tentative="1">
+      <w:start w:val="1"/>
+      <w:numFmt w:val="lowerRoman"/>
+      <w:lvlText w:val="%6."/>
+      <w:lvlJc w:val="right"/>
+      <w:pPr>
+        <w:ind w:left="4320" w:hanging="180"/>
+      </w:pPr>
+    </w:lvl>
+    <w:lvl w:ilvl="6" w:tplc="4009000F" w:tentative="1">
+      <w:start w:val="1"/>
+      <w:numFmt w:val="decimal"/>
+      <w:lvlText w:val="%7."/>
+      <w:lvlJc w:val="left"/>
+      <w:pPr>
+        <w:ind w:left="5040" w:hanging="360"/>
+      </w:pPr>
+    </w:lvl>
+    <w:lvl w:ilvl="7" w:tplc="40090019" w:tentative="1">
+      <w:start w:val="1"/>
+      <w:numFmt w:val="lowerLetter"/>
+      <w:lvlText w:val="%8."/>
+      <w:lvlJc w:val="left"/>
+      <w:pPr>
+        <w:ind w:left="5760" w:hanging="360"/>
+      </w:pPr>
+    </w:lvl>
+    <w:lvl w:ilvl="8" w:tplc="4009001B" w:tentative="1">
+      <w:start w:val="1"/>
+      <w:numFmt w:val="lowerRoman"/>
+      <w:lvlText w:val="%9."/>
+      <w:lvlJc w:val="right"/>
+      <w:pPr>
+        <w:ind w:left="6480" w:hanging="180"/>
+      </w:pPr>
+    </w:lvl>
+  </w:abstractNum>
+  <w:abstractNum w:abstractNumId="2">
     <w:nsid w:val="23F22F36"/>
     <w:multiLevelType w:val="hybridMultilevel"/>
     <w:tmpl w:val="82A0D73C"/>
@@ -744,11 +1455,106 @@
       </w:pPr>
     </w:lvl>
   </w:abstractNum>
+  <w:abstractNum w:abstractNumId="3">
+    <w:nsid w:val="653C0B85"/>
+    <w:multiLevelType w:val="hybridMultilevel"/>
+    <w:tmpl w:val="46B64752"/>
+    <w:lvl w:ilvl="0" w:tplc="40090011">
+      <w:start w:val="1"/>
+      <w:numFmt w:val="decimal"/>
+      <w:lvlText w:val="%1)"/>
+      <w:lvlJc w:val="left"/>
+      <w:pPr>
+        <w:ind w:left="720" w:hanging="360"/>
+      </w:pPr>
+      <w:rPr>
+        <w:rFonts w:hint="default"/>
+      </w:rPr>
+    </w:lvl>
+    <w:lvl w:ilvl="1" w:tplc="40090019" w:tentative="1">
+      <w:start w:val="1"/>
+      <w:numFmt w:val="lowerLetter"/>
+      <w:lvlText w:val="%2."/>
+      <w:lvlJc w:val="left"/>
+      <w:pPr>
+        <w:ind w:left="1440" w:hanging="360"/>
+      </w:pPr>
+    </w:lvl>
+    <w:lvl w:ilvl="2" w:tplc="4009001B" w:tentative="1">
+      <w:start w:val="1"/>
+      <w:numFmt w:val="lowerRoman"/>
+      <w:lvlText w:val="%3."/>
+      <w:lvlJc w:val="right"/>
+      <w:pPr>
+        <w:ind w:left="2160" w:hanging="180"/>
+      </w:pPr>
+    </w:lvl>
+    <w:lvl w:ilvl="3" w:tplc="4009000F" w:tentative="1">
+      <w:start w:val="1"/>
+      <w:numFmt w:val="decimal"/>
+      <w:lvlText w:val="%4."/>
+      <w:lvlJc w:val="left"/>
+      <w:pPr>
+        <w:ind w:left="2880" w:hanging="360"/>
+      </w:pPr>
+    </w:lvl>
+    <w:lvl w:ilvl="4" w:tplc="40090019" w:tentative="1">
+      <w:start w:val="1"/>
+      <w:numFmt w:val="lowerLetter"/>
+      <w:lvlText w:val="%5."/>
+      <w:lvlJc w:val="left"/>
+      <w:pPr>
+        <w:ind w:left="3600" w:hanging="360"/>
+      </w:pPr>
+    </w:lvl>
+    <w:lvl w:ilvl="5" w:tplc="4009001B" w:tentative="1">
+      <w:start w:val="1"/>
+      <w:numFmt w:val="lowerRoman"/>
+      <w:lvlText w:val="%6."/>
+      <w:lvlJc w:val="right"/>
+      <w:pPr>
+        <w:ind w:left="4320" w:hanging="180"/>
+      </w:pPr>
+    </w:lvl>
+    <w:lvl w:ilvl="6" w:tplc="4009000F" w:tentative="1">
+      <w:start w:val="1"/>
+      <w:numFmt w:val="decimal"/>
+      <w:lvlText w:val="%7."/>
+      <w:lvlJc w:val="left"/>
+      <w:pPr>
+        <w:ind w:left="5040" w:hanging="360"/>
+      </w:pPr>
+    </w:lvl>
+    <w:lvl w:ilvl="7" w:tplc="40090019" w:tentative="1">
+      <w:start w:val="1"/>
+      <w:numFmt w:val="lowerLetter"/>
+      <w:lvlText w:val="%8."/>
+      <w:lvlJc w:val="left"/>
+      <w:pPr>
+        <w:ind w:left="5760" w:hanging="360"/>
+      </w:pPr>
+    </w:lvl>
+    <w:lvl w:ilvl="8" w:tplc="4009001B" w:tentative="1">
+      <w:start w:val="1"/>
+      <w:numFmt w:val="lowerRoman"/>
+      <w:lvlText w:val="%9."/>
+      <w:lvlJc w:val="right"/>
+      <w:pPr>
+        <w:ind w:left="6480" w:hanging="180"/>
+      </w:pPr>
+    </w:lvl>
+  </w:abstractNum>
   <w:num w:numId="1">
-    <w:abstractNumId w:val="1"/>
+    <w:abstractNumId w:val="2"/>
   </w:num>
   <w:num w:numId="2">
     <w:abstractNumId w:val="0"/>
+  </w:num>
+  <w:num w:numId="3">
+    <w:abstractNumId w:val="1"/>
+  </w:num>
+  <w:num w:numId="4">
+    <w:abstractNumId w:val="3"/>
   </w:num>
 </w:numbering>
 </file>
@@ -1260,6 +2066,17 @@
       <w:szCs w:val="24"/>
     </w:rPr>
   </w:style>
+  <w:style w:type="character" w:styleId="Strong">
+    <w:name w:val="Strong"/>
+    <w:basedOn w:val="DefaultParagraphFont"/>
+    <w:uiPriority w:val="22"/>
+    <w:qFormat/>
+    <w:rsid w:val="00CB01B2"/>
+    <w:rPr>
+      <w:b/>
+      <w:bCs/>
+    </w:rPr>
+  </w:style>
 </w:styles>
 </file>
 
